--- a/Lab 2/Lab 2.docx
+++ b/Lab 2/Lab 2.docx
@@ -1,30 +1,20 @@
 
 <file path=word/document.xml><?xml version="1.0" encoding="utf-8"?>
-<w:document xmlns:wpc="http://schemas.microsoft.com/office/word/2010/wordprocessingCanvas" xmlns:cx="http://schemas.microsoft.com/office/drawing/2014/chartex" xmlns:cx1="http://schemas.microsoft.com/office/drawing/2015/9/8/chartex" xmlns:cx2="http://schemas.microsoft.com/office/drawing/2015/10/21/chartex" xmlns:cx3="http://schemas.microsoft.com/office/drawing/2016/5/9/chartex" xmlns:cx4="http://schemas.microsoft.com/office/drawing/2016/5/10/chartex" xmlns:cx5="http://schemas.microsoft.com/office/drawing/2016/5/11/chartex" xmlns:cx6="http://schemas.microsoft.com/office/drawing/2016/5/12/chartex" xmlns:cx7="http://schemas.microsoft.com/office/drawing/2016/5/13/chartex" xmlns:cx8="http://schemas.microsoft.com/office/drawing/2016/5/14/chartex" xmlns:mc="http://schemas.openxmlformats.org/markup-compatibility/2006" xmlns:aink="http://schemas.microsoft.com/office/drawing/2016/ink" xmlns:am3d="http://schemas.microsoft.com/office/drawing/2017/model3d" xmlns:o="urn:schemas-microsoft-com:office:office" xmlns:r="http://schemas.openxmlformats.org/officeDocument/2006/relationships" xmlns:m="http://schemas.openxmlformats.org/officeDocument/2006/math" xmlns:v="urn:schemas-microsoft-com:vml" xmlns:wp14="http://schemas.microsoft.com/office/word/2010/wordprocessingDrawing" xmlns:wp="http://schemas.openxmlformats.org/drawingml/2006/wordprocessingDrawing" xmlns:w10="urn:schemas-microsoft-com:office:word" xmlns:w="http://schemas.openxmlformats.org/wordprocessingml/2006/main" xmlns:w14="http://schemas.microsoft.com/office/word/2010/wordml" xmlns:w15="http://schemas.microsoft.com/office/word/2012/wordml" xmlns:w16cex="http://schemas.microsoft.com/office/word/2018/wordml/cex" xmlns:w16cid="http://schemas.microsoft.com/office/word/2016/wordml/cid" xmlns:w16="http://schemas.microsoft.com/office/word/2018/wordml" xmlns:w16sdtdh="http://schemas.microsoft.com/office/word/2020/wordml/sdtdatahash" xmlns:w16se="http://schemas.microsoft.com/office/word/2015/wordml/symex" xmlns:wpg="http://schemas.microsoft.com/office/word/2010/wordprocessingGroup" xmlns:wpi="http://schemas.microsoft.com/office/word/2010/wordprocessingInk" xmlns:wne="http://schemas.microsoft.com/office/word/2006/wordml" xmlns:wps="http://schemas.microsoft.com/office/word/2010/wordprocessingShape" mc:Ignorable="w14 w15 w16se w16cid w16 w16cex w16sdtdh wp14">
+<w:document xmlns:wpc="http://schemas.microsoft.com/office/word/2010/wordprocessingCanvas" xmlns:cx="http://schemas.microsoft.com/office/drawing/2014/chartex" xmlns:cx1="http://schemas.microsoft.com/office/drawing/2015/9/8/chartex" xmlns:cx2="http://schemas.microsoft.com/office/drawing/2015/10/21/chartex" xmlns:cx3="http://schemas.microsoft.com/office/drawing/2016/5/9/chartex" xmlns:cx4="http://schemas.microsoft.com/office/drawing/2016/5/10/chartex" xmlns:cx5="http://schemas.microsoft.com/office/drawing/2016/5/11/chartex" xmlns:cx6="http://schemas.microsoft.com/office/drawing/2016/5/12/chartex" xmlns:cx7="http://schemas.microsoft.com/office/drawing/2016/5/13/chartex" xmlns:cx8="http://schemas.microsoft.com/office/drawing/2016/5/14/chartex" xmlns:mc="http://schemas.openxmlformats.org/markup-compatibility/2006" xmlns:aink="http://schemas.microsoft.com/office/drawing/2016/ink" xmlns:am3d="http://schemas.microsoft.com/office/drawing/2017/model3d" xmlns:o="urn:schemas-microsoft-com:office:office" xmlns:oel="http://schemas.microsoft.com/office/2019/extlst" xmlns:r="http://schemas.openxmlformats.org/officeDocument/2006/relationships" xmlns:m="http://schemas.openxmlformats.org/officeDocument/2006/math" xmlns:v="urn:schemas-microsoft-com:vml" xmlns:wp14="http://schemas.microsoft.com/office/word/2010/wordprocessingDrawing" xmlns:wp="http://schemas.openxmlformats.org/drawingml/2006/wordprocessingDrawing" xmlns:w10="urn:schemas-microsoft-com:office:word" xmlns:w="http://schemas.openxmlformats.org/wordprocessingml/2006/main" xmlns:w14="http://schemas.microsoft.com/office/word/2010/wordml" xmlns:w15="http://schemas.microsoft.com/office/word/2012/wordml" xmlns:w16cex="http://schemas.microsoft.com/office/word/2018/wordml/cex" xmlns:w16cid="http://schemas.microsoft.com/office/word/2016/wordml/cid" xmlns:w16="http://schemas.microsoft.com/office/word/2018/wordml" xmlns:w16sdtdh="http://schemas.microsoft.com/office/word/2020/wordml/sdtdatahash" xmlns:w16se="http://schemas.microsoft.com/office/word/2015/wordml/symex" xmlns:wpg="http://schemas.microsoft.com/office/word/2010/wordprocessingGroup" xmlns:wpi="http://schemas.microsoft.com/office/word/2010/wordprocessingInk" xmlns:wne="http://schemas.microsoft.com/office/word/2006/wordml" xmlns:wps="http://schemas.microsoft.com/office/word/2010/wordprocessingShape" mc:Ignorable="w14 w15 w16se w16cid w16 w16cex w16sdtdh wp14">
   <w:body>
     <w:p>
       <w:pPr>
-        <w:spacing w:after="0" w:line="240" w:lineRule="auto"/>
+        <w:pStyle w:val="Title"/>
         <w:jc w:val="center"/>
         <w:rPr>
-          <w:rFonts w:ascii="Segoe UI" w:eastAsia="Times New Roman" w:hAnsi="Segoe UI" w:cs="Segoe UI"/>
-          <w:b/>
-          <w:bCs/>
-          <w:color w:val="242424"/>
-          <w:sz w:val="32"/>
-          <w:szCs w:val="32"/>
+          <w:rFonts w:eastAsia="Times New Roman"/>
           <w:shd w:val="clear" w:color="auto" w:fill="FFFFFF"/>
           <w:lang w:eastAsia="en-IE"/>
         </w:rPr>
       </w:pPr>
       <w:r>
         <w:rPr>
-          <w:rFonts w:ascii="Segoe UI" w:eastAsia="Times New Roman" w:hAnsi="Segoe UI" w:cs="Segoe UI"/>
-          <w:b/>
-          <w:bCs/>
-          <w:color w:val="242424"/>
-          <w:sz w:val="32"/>
-          <w:szCs w:val="32"/>
+          <w:rFonts w:eastAsia="Times New Roman"/>
           <w:shd w:val="clear" w:color="auto" w:fill="FFFFFF"/>
           <w:lang w:eastAsia="en-IE"/>
         </w:rPr>
@@ -32,12 +22,7 @@
       </w:r>
       <w:r>
         <w:rPr>
-          <w:rFonts w:ascii="Segoe UI" w:eastAsia="Times New Roman" w:hAnsi="Segoe UI" w:cs="Segoe UI"/>
-          <w:b/>
-          <w:bCs/>
-          <w:color w:val="242424"/>
-          <w:sz w:val="32"/>
-          <w:szCs w:val="32"/>
+          <w:rFonts w:eastAsia="Times New Roman"/>
           <w:shd w:val="clear" w:color="auto" w:fill="FFFFFF"/>
           <w:lang w:eastAsia="en-IE"/>
         </w:rPr>
@@ -244,11 +229,9 @@
       <w:r>
         <w:t xml:space="preserve"> in Game Development: Game developers can utilize SaaS for various purposes such as project management, collaboration, and analytics. For example, using Trello for project management or Google Analytics for tracking player </w:t>
       </w:r>
-      <w:proofErr w:type="spellStart"/>
-      <w:r>
-        <w:t>behavior</w:t>
-      </w:r>
-      <w:proofErr w:type="spellEnd"/>
+      <w:r>
+        <w:t>behaviour</w:t>
+      </w:r>
       <w:r>
         <w:t>.</w:t>
       </w:r>
@@ -312,7 +295,6 @@
           <w:b/>
           <w:bCs/>
         </w:rPr>
-        <w:lastRenderedPageBreak/>
         <w:t>Advantages of Cloud-Based Game Development Platforms:</w:t>
       </w:r>
     </w:p>
@@ -403,11 +385,9 @@
       <w:r>
         <w:t xml:space="preserve">Cloud platforms maintain data </w:t>
       </w:r>
-      <w:proofErr w:type="spellStart"/>
-      <w:r>
-        <w:t>centers</w:t>
-      </w:r>
-      <w:proofErr w:type="spellEnd"/>
+      <w:r>
+        <w:t>centres</w:t>
+      </w:r>
       <w:r>
         <w:t xml:space="preserve"> worldwide, facilitating global game distribution with minimal latency, ensuring a seamless gaming experience for players worldwide.</w:t>
       </w:r>
@@ -748,15 +728,7 @@
         <w:t>Efficiency</w:t>
       </w:r>
       <w:r>
-        <w:t xml:space="preserve">: Containers share the host operating system's kernel, resulting in faster </w:t>
-      </w:r>
-      <w:proofErr w:type="spellStart"/>
-      <w:r>
-        <w:t>startup</w:t>
-      </w:r>
-      <w:proofErr w:type="spellEnd"/>
-      <w:r>
-        <w:t xml:space="preserve"> times and reduced resource overhead compared to traditional virtual machines.</w:t>
+        <w:t>: Containers share the host operating system's kernel, resulting in faster startup times and reduced resource overhead compared to traditional virtual machines.</w:t>
       </w:r>
     </w:p>
     <w:p>
@@ -976,6 +948,7 @@
           <w:b/>
           <w:bCs/>
         </w:rPr>
+        <w:lastRenderedPageBreak/>
         <w:t xml:space="preserve">Container Registry: </w:t>
       </w:r>
       <w:r>
@@ -998,7 +971,6 @@
           <w:b/>
           <w:bCs/>
         </w:rPr>
-        <w:lastRenderedPageBreak/>
         <w:t xml:space="preserve">Container Orchestration: </w:t>
       </w:r>
       <w:r>
@@ -1269,6 +1241,7 @@
         </w:numPr>
       </w:pPr>
       <w:r>
+        <w:lastRenderedPageBreak/>
         <w:t>Developers can define scaling policies based on metrics such as CPU utilization or incoming player requests.</w:t>
       </w:r>
     </w:p>
@@ -1280,7 +1253,6 @@
         </w:numPr>
       </w:pPr>
       <w:r>
-        <w:lastRenderedPageBreak/>
         <w:t>Kubernetes monitors these metrics and automatically scales the number of game server replicas up or down to maintain optimal performance and resource utilization.</w:t>
       </w:r>
     </w:p>
@@ -1460,7 +1432,7 @@
 </file>
 
 <file path=word/numbering.xml><?xml version="1.0" encoding="utf-8"?>
-<w:numbering xmlns:wpc="http://schemas.microsoft.com/office/word/2010/wordprocessingCanvas" xmlns:cx="http://schemas.microsoft.com/office/drawing/2014/chartex" xmlns:cx1="http://schemas.microsoft.com/office/drawing/2015/9/8/chartex" xmlns:cx2="http://schemas.microsoft.com/office/drawing/2015/10/21/chartex" xmlns:cx3="http://schemas.microsoft.com/office/drawing/2016/5/9/chartex" xmlns:cx4="http://schemas.microsoft.com/office/drawing/2016/5/10/chartex" xmlns:cx5="http://schemas.microsoft.com/office/drawing/2016/5/11/chartex" xmlns:cx6="http://schemas.microsoft.com/office/drawing/2016/5/12/chartex" xmlns:cx7="http://schemas.microsoft.com/office/drawing/2016/5/13/chartex" xmlns:cx8="http://schemas.microsoft.com/office/drawing/2016/5/14/chartex" xmlns:mc="http://schemas.openxmlformats.org/markup-compatibility/2006" xmlns:aink="http://schemas.microsoft.com/office/drawing/2016/ink" xmlns:am3d="http://schemas.microsoft.com/office/drawing/2017/model3d" xmlns:o="urn:schemas-microsoft-com:office:office" xmlns:r="http://schemas.openxmlformats.org/officeDocument/2006/relationships" xmlns:m="http://schemas.openxmlformats.org/officeDocument/2006/math" xmlns:v="urn:schemas-microsoft-com:vml" xmlns:wp14="http://schemas.microsoft.com/office/word/2010/wordprocessingDrawing" xmlns:wp="http://schemas.openxmlformats.org/drawingml/2006/wordprocessingDrawing" xmlns:w10="urn:schemas-microsoft-com:office:word" xmlns:w="http://schemas.openxmlformats.org/wordprocessingml/2006/main" xmlns:w14="http://schemas.microsoft.com/office/word/2010/wordml" xmlns:w15="http://schemas.microsoft.com/office/word/2012/wordml" xmlns:w16cex="http://schemas.microsoft.com/office/word/2018/wordml/cex" xmlns:w16cid="http://schemas.microsoft.com/office/word/2016/wordml/cid" xmlns:w16="http://schemas.microsoft.com/office/word/2018/wordml" xmlns:w16sdtdh="http://schemas.microsoft.com/office/word/2020/wordml/sdtdatahash" xmlns:w16se="http://schemas.microsoft.com/office/word/2015/wordml/symex" xmlns:wpg="http://schemas.microsoft.com/office/word/2010/wordprocessingGroup" xmlns:wpi="http://schemas.microsoft.com/office/word/2010/wordprocessingInk" xmlns:wne="http://schemas.microsoft.com/office/word/2006/wordml" xmlns:wps="http://schemas.microsoft.com/office/word/2010/wordprocessingShape" mc:Ignorable="w14 w15 w16se w16cid w16 w16cex w16sdtdh wp14">
+<w:numbering xmlns:wpc="http://schemas.microsoft.com/office/word/2010/wordprocessingCanvas" xmlns:cx="http://schemas.microsoft.com/office/drawing/2014/chartex" xmlns:cx1="http://schemas.microsoft.com/office/drawing/2015/9/8/chartex" xmlns:cx2="http://schemas.microsoft.com/office/drawing/2015/10/21/chartex" xmlns:cx3="http://schemas.microsoft.com/office/drawing/2016/5/9/chartex" xmlns:cx4="http://schemas.microsoft.com/office/drawing/2016/5/10/chartex" xmlns:cx5="http://schemas.microsoft.com/office/drawing/2016/5/11/chartex" xmlns:cx6="http://schemas.microsoft.com/office/drawing/2016/5/12/chartex" xmlns:cx7="http://schemas.microsoft.com/office/drawing/2016/5/13/chartex" xmlns:cx8="http://schemas.microsoft.com/office/drawing/2016/5/14/chartex" xmlns:mc="http://schemas.openxmlformats.org/markup-compatibility/2006" xmlns:aink="http://schemas.microsoft.com/office/drawing/2016/ink" xmlns:am3d="http://schemas.microsoft.com/office/drawing/2017/model3d" xmlns:o="urn:schemas-microsoft-com:office:office" xmlns:oel="http://schemas.microsoft.com/office/2019/extlst" xmlns:r="http://schemas.openxmlformats.org/officeDocument/2006/relationships" xmlns:m="http://schemas.openxmlformats.org/officeDocument/2006/math" xmlns:v="urn:schemas-microsoft-com:vml" xmlns:wp14="http://schemas.microsoft.com/office/word/2010/wordprocessingDrawing" xmlns:wp="http://schemas.openxmlformats.org/drawingml/2006/wordprocessingDrawing" xmlns:w10="urn:schemas-microsoft-com:office:word" xmlns:w="http://schemas.openxmlformats.org/wordprocessingml/2006/main" xmlns:w14="http://schemas.microsoft.com/office/word/2010/wordml" xmlns:w15="http://schemas.microsoft.com/office/word/2012/wordml" xmlns:w16cex="http://schemas.microsoft.com/office/word/2018/wordml/cex" xmlns:w16cid="http://schemas.microsoft.com/office/word/2016/wordml/cid" xmlns:w16="http://schemas.microsoft.com/office/word/2018/wordml" xmlns:w16sdtdh="http://schemas.microsoft.com/office/word/2020/wordml/sdtdatahash" xmlns:w16se="http://schemas.microsoft.com/office/word/2015/wordml/symex" xmlns:wpg="http://schemas.microsoft.com/office/word/2010/wordprocessingGroup" xmlns:wpi="http://schemas.microsoft.com/office/word/2010/wordprocessingInk" xmlns:wne="http://schemas.microsoft.com/office/word/2006/wordml" xmlns:wps="http://schemas.microsoft.com/office/word/2010/wordprocessingShape" mc:Ignorable="w14 w15 w16se w16cid w16 w16cex w16sdtdh wp14">
   <w:abstractNum w:abstractNumId="0" w15:restartNumberingAfterBreak="0">
     <w:nsid w:val="02A4040A"/>
     <w:multiLevelType w:val="multilevel"/>
@@ -2882,10 +2854,10 @@
       </w:pPr>
     </w:lvl>
   </w:abstractNum>
-  <w:num w:numId="1">
+  <w:num w:numId="1" w16cid:durableId="1898273936">
     <w:abstractNumId w:val="8"/>
   </w:num>
-  <w:num w:numId="2">
+  <w:num w:numId="2" w16cid:durableId="927033452">
     <w:abstractNumId w:val="11"/>
     <w:lvlOverride w:ilvl="0">
       <w:startOverride w:val="1"/>
@@ -2915,34 +2887,34 @@
       <w:startOverride w:val="1"/>
     </w:lvlOverride>
   </w:num>
-  <w:num w:numId="3">
+  <w:num w:numId="3" w16cid:durableId="411511683">
     <w:abstractNumId w:val="6"/>
   </w:num>
-  <w:num w:numId="4">
+  <w:num w:numId="4" w16cid:durableId="1717462295">
     <w:abstractNumId w:val="0"/>
   </w:num>
-  <w:num w:numId="5">
+  <w:num w:numId="5" w16cid:durableId="1204709705">
     <w:abstractNumId w:val="4"/>
   </w:num>
-  <w:num w:numId="6">
+  <w:num w:numId="6" w16cid:durableId="1185708499">
     <w:abstractNumId w:val="10"/>
   </w:num>
-  <w:num w:numId="7">
+  <w:num w:numId="7" w16cid:durableId="1169097351">
     <w:abstractNumId w:val="3"/>
   </w:num>
-  <w:num w:numId="8">
+  <w:num w:numId="8" w16cid:durableId="1923102924">
     <w:abstractNumId w:val="1"/>
   </w:num>
-  <w:num w:numId="9">
+  <w:num w:numId="9" w16cid:durableId="716049807">
     <w:abstractNumId w:val="2"/>
   </w:num>
-  <w:num w:numId="10">
+  <w:num w:numId="10" w16cid:durableId="1399356775">
     <w:abstractNumId w:val="5"/>
   </w:num>
-  <w:num w:numId="11">
+  <w:num w:numId="11" w16cid:durableId="409087834">
     <w:abstractNumId w:val="9"/>
   </w:num>
-  <w:num w:numId="12">
+  <w:num w:numId="12" w16cid:durableId="809907022">
     <w:abstractNumId w:val="7"/>
   </w:num>
 </w:numbering>
@@ -3386,6 +3358,40 @@
       <w:contextualSpacing/>
     </w:pPr>
   </w:style>
+  <w:style w:type="paragraph" w:styleId="Title">
+    <w:name w:val="Title"/>
+    <w:basedOn w:val="Normal"/>
+    <w:next w:val="Normal"/>
+    <w:link w:val="TitleChar"/>
+    <w:uiPriority w:val="10"/>
+    <w:qFormat/>
+    <w:rsid w:val="004A736F"/>
+    <w:pPr>
+      <w:spacing w:after="0" w:line="240" w:lineRule="auto"/>
+      <w:contextualSpacing/>
+    </w:pPr>
+    <w:rPr>
+      <w:rFonts w:asciiTheme="majorHAnsi" w:eastAsiaTheme="majorEastAsia" w:hAnsiTheme="majorHAnsi" w:cstheme="majorBidi"/>
+      <w:spacing w:val="-10"/>
+      <w:kern w:val="28"/>
+      <w:sz w:val="56"/>
+      <w:szCs w:val="56"/>
+    </w:rPr>
+  </w:style>
+  <w:style w:type="character" w:customStyle="1" w:styleId="TitleChar">
+    <w:name w:val="Title Char"/>
+    <w:basedOn w:val="DefaultParagraphFont"/>
+    <w:link w:val="Title"/>
+    <w:uiPriority w:val="10"/>
+    <w:rsid w:val="004A736F"/>
+    <w:rPr>
+      <w:rFonts w:asciiTheme="majorHAnsi" w:eastAsiaTheme="majorEastAsia" w:hAnsiTheme="majorHAnsi" w:cstheme="majorBidi"/>
+      <w:spacing w:val="-10"/>
+      <w:kern w:val="28"/>
+      <w:sz w:val="56"/>
+      <w:szCs w:val="56"/>
+    </w:rPr>
+  </w:style>
 </w:styles>
 </file>
 
